--- a/First.docx
+++ b/First.docx
@@ -18,21 +18,24 @@
         </w:rPr>
         <w:t>していきます。</w:t>
       </w:r>
-      <w:bookmarkStart w:id="0" w:name="_GoBack"/>
-      <w:bookmarkEnd w:id="0"/>
     </w:p>
     <w:p>
-      <w:pPr>
-        <w:rPr>
-          <w:rFonts w:hint="eastAsia"/>
-        </w:rPr>
-      </w:pPr>
       <w:r>
         <w:rPr>
           <w:rFonts w:hint="eastAsia"/>
         </w:rPr>
         <w:t>基本的なワークフローを学びます。</w:t>
       </w:r>
+    </w:p>
+    <w:p>
+      <w:r>
+        <w:rPr>
+          <w:rFonts w:hint="eastAsia"/>
+        </w:rPr>
+        <w:t>ファイルを変更します。</w:t>
+      </w:r>
+      <w:bookmarkStart w:id="0" w:name="_GoBack"/>
+      <w:bookmarkEnd w:id="0"/>
     </w:p>
     <w:sectPr>
       <w:pgSz w:w="11900" w:h="16840"/>

--- a/First.docx
+++ b/First.docx
@@ -33,6 +33,14 @@
           <w:rFonts w:hint="eastAsia"/>
         </w:rPr>
         <w:t>ファイルを変更します。</w:t>
+      </w:r>
+    </w:p>
+    <w:p>
+      <w:r>
+        <w:rPr>
+          <w:rFonts w:hint="eastAsia"/>
+        </w:rPr>
+        <w:t>さらにファイルを変更します。</w:t>
       </w:r>
       <w:bookmarkStart w:id="0" w:name="_GoBack"/>
       <w:bookmarkEnd w:id="0"/>

--- a/First.docx
+++ b/First.docx
@@ -41,6 +41,16 @@
           <w:rFonts w:hint="eastAsia"/>
         </w:rPr>
         <w:t>さらにファイルを変更します。</w:t>
+      </w:r>
+    </w:p>
+    <w:p>
+      <w:pPr>
+        <w:rPr>
+          <w:rFonts w:hint="eastAsia"/>
+        </w:rPr>
+      </w:pPr>
+      <w:r>
+        <w:t>Git diff</w:t>
       </w:r>
       <w:bookmarkStart w:id="0" w:name="_GoBack"/>
       <w:bookmarkEnd w:id="0"/>
